--- a/1º ano/2º Semestre/Extração de conhecimentos de dados biológicos/Seb.docx
+++ b/1º ano/2º Semestre/Extração de conhecimentos de dados biológicos/Seb.docx
@@ -65,6 +65,30 @@
         </w:rPr>
       </w:pPr>
     </w:p>
+    <w:p>
+      <w:pPr>
+        <w:rPr>
+          <w:b/>
+          <w:bCs/>
+        </w:rPr>
+      </w:pPr>
+      <w:r>
+        <w:rPr>
+          <w:b/>
+          <w:bCs/>
+        </w:rPr>
+        <w:t>Aula 3 28/02/24</w:t>
+      </w:r>
+    </w:p>
+    <w:p>
+      <w:pPr>
+        <w:rPr>
+          <w:b/>
+          <w:bCs/>
+        </w:rPr>
+      </w:pPr>
+    </w:p>
+    <w:p/>
     <w:sectPr>
       <w:pgSz w:w="11906" w:h="16838"/>
       <w:pgMar w:top="1417" w:right="1701" w:bottom="1417" w:left="1701" w:header="708" w:footer="708" w:gutter="0"/>
